--- a/Collaboration.docx
+++ b/Collaboration.docx
@@ -3,9 +3,358 @@
 <w:document xmlns:wpc="http://schemas.microsoft.com/office/word/2010/wordprocessingCanvas" xmlns:cx="http://schemas.microsoft.com/office/drawing/2014/chartex" xmlns:cx1="http://schemas.microsoft.com/office/drawing/2015/9/8/chartex" xmlns:cx2="http://schemas.microsoft.com/office/drawing/2015/10/21/chartex" xmlns:cx3="http://schemas.microsoft.com/office/drawing/2016/5/9/chartex" xmlns:cx4="http://schemas.microsoft.com/office/drawing/2016/5/10/chartex" xmlns:cx5="http://schemas.microsoft.com/office/drawing/2016/5/11/chartex" xmlns:cx6="http://schemas.microsoft.com/office/drawing/2016/5/12/chartex" xmlns:cx7="http://schemas.microsoft.com/office/drawing/2016/5/13/chartex" xmlns:cx8="http://schemas.microsoft.com/office/drawing/2016/5/14/chartex" xmlns:mc="http://schemas.openxmlformats.org/markup-compatibility/2006" xmlns:aink="http://schemas.microsoft.com/office/drawing/2016/ink" xmlns:am3d="http://schemas.microsoft.com/office/drawing/2017/model3d" xmlns:o="urn:schemas-microsoft-com:office:office" xmlns:oel="http://schemas.microsoft.com/office/2019/extlst" xmlns:r="http://schemas.openxmlformats.org/officeDocument/2006/relationships" xmlns:m="http://schemas.openxmlformats.org/officeDocument/2006/math" xmlns:v="urn:schemas-microsoft-com:vml" xmlns:wp14="http://schemas.microsoft.com/office/word/2010/wordprocessingDrawing" xmlns:wp="http://schemas.openxmlformats.org/drawingml/2006/wordprocessingDrawing" xmlns:w10="urn:schemas-microsoft-com:office:word" xmlns:w="http://schemas.openxmlformats.org/wordprocessingml/2006/main" xmlns:w14="http://schemas.microsoft.com/office/word/2010/wordml" xmlns:w15="http://schemas.microsoft.com/office/word/2012/wordml" xmlns:w16cex="http://schemas.microsoft.com/office/word/2018/wordml/cex" xmlns:w16cid="http://schemas.microsoft.com/office/word/2016/wordml/cid" xmlns:w16="http://schemas.microsoft.com/office/word/2018/wordml" xmlns:w16sdtdh="http://schemas.microsoft.com/office/word/2020/wordml/sdtdatahash" xmlns:w16se="http://schemas.microsoft.com/office/word/2015/wordml/symex" xmlns:wpg="http://schemas.microsoft.com/office/word/2010/wordprocessingGroup" xmlns:wpi="http://schemas.microsoft.com/office/word/2010/wordprocessingInk" xmlns:wne="http://schemas.microsoft.com/office/word/2006/wordml" xmlns:wps="http://schemas.microsoft.com/office/word/2010/wordprocessingShape" mc:Ignorable="w14 w15 w16se w16cid w16 w16cex w16sdtdh wp14">
   <w:background w:color="44546A" w:themeColor="text2"/>
   <w:body>
-    <w:p/>
+    <w:p>
+      <w:pPr>
+        <w:pStyle w:val="ListParagraph"/>
+        <w:tabs>
+          <w:tab w:val="left" w:pos="180"/>
+        </w:tabs>
+        <w:ind w:left="180" w:hanging="180"/>
+        <w:rPr>
+          <w:rFonts w:asciiTheme="majorBidi" w:hAnsiTheme="majorBidi" w:cstheme="majorBidi"/>
+          <w:color w:val="FFFFFF" w:themeColor="background1"/>
+          <w:sz w:val="48"/>
+          <w:szCs w:val="48"/>
+        </w:rPr>
+      </w:pPr>
+    </w:p>
+    <w:p>
+      <w:pPr>
+        <w:pStyle w:val="ListParagraph"/>
+        <w:tabs>
+          <w:tab w:val="left" w:pos="180"/>
+        </w:tabs>
+        <w:ind w:left="180" w:hanging="180"/>
+        <w:rPr>
+          <w:rFonts w:asciiTheme="majorBidi" w:hAnsiTheme="majorBidi" w:cstheme="majorBidi"/>
+          <w:color w:val="FFFFFF" w:themeColor="background1"/>
+          <w:sz w:val="56"/>
+          <w:szCs w:val="56"/>
+        </w:rPr>
+      </w:pPr>
+      <w:r>
+        <w:rPr>
+          <w:rFonts w:asciiTheme="majorBidi" w:hAnsiTheme="majorBidi" w:cstheme="majorBidi"/>
+          <w:color w:val="FFFFFF" w:themeColor="background1"/>
+          <w:sz w:val="56"/>
+          <w:szCs w:val="56"/>
+        </w:rPr>
+        <w:t>1st</w:t>
+      </w:r>
+    </w:p>
+    <w:p>
+      <w:pPr>
+        <w:pStyle w:val="ListParagraph"/>
+        <w:numPr>
+          <w:ilvl w:val="0"/>
+          <w:numId w:val="2"/>
+        </w:numPr>
+        <w:rPr>
+          <w:rFonts w:asciiTheme="majorBidi" w:hAnsiTheme="majorBidi" w:cstheme="majorBidi"/>
+          <w:color w:val="FFFFFF" w:themeColor="background1"/>
+          <w:sz w:val="36"/>
+          <w:szCs w:val="36"/>
+        </w:rPr>
+      </w:pPr>
+      <w:r>
+        <w:rPr>
+          <w:rFonts w:asciiTheme="majorBidi" w:hAnsiTheme="majorBidi" w:cstheme="majorBidi"/>
+          <w:color w:val="FFFFFF" w:themeColor="background1"/>
+          <w:sz w:val="36"/>
+          <w:szCs w:val="36"/>
+        </w:rPr>
+        <w:t>Open the repo you want to add people on it to collaborate.</w:t>
+      </w:r>
+    </w:p>
+    <w:p>
+      <w:pPr>
+        <w:pStyle w:val="ListParagraph"/>
+        <w:numPr>
+          <w:ilvl w:val="0"/>
+          <w:numId w:val="2"/>
+        </w:numPr>
+        <w:rPr>
+          <w:rFonts w:asciiTheme="majorBidi" w:hAnsiTheme="majorBidi" w:cstheme="majorBidi"/>
+          <w:color w:val="FFFFFF" w:themeColor="background1"/>
+          <w:sz w:val="36"/>
+          <w:szCs w:val="36"/>
+        </w:rPr>
+      </w:pPr>
+      <w:r>
+        <w:rPr>
+          <w:rFonts w:asciiTheme="majorBidi" w:hAnsiTheme="majorBidi" w:cstheme="majorBidi"/>
+          <w:color w:val="FFFFFF" w:themeColor="background1"/>
+          <w:sz w:val="36"/>
+          <w:szCs w:val="36"/>
+        </w:rPr>
+        <w:t xml:space="preserve">From </w:t>
+      </w:r>
+      <w:r>
+        <w:rPr>
+          <w:rFonts w:asciiTheme="majorBidi" w:hAnsiTheme="majorBidi" w:cstheme="majorBidi"/>
+          <w:b/>
+          <w:bCs/>
+          <w:color w:val="F7CAAC" w:themeColor="accent2" w:themeTint="66"/>
+          <w:sz w:val="36"/>
+          <w:szCs w:val="36"/>
+        </w:rPr>
+        <w:t>Settings</w:t>
+      </w:r>
+      <w:r>
+        <w:rPr>
+          <w:rFonts w:asciiTheme="majorBidi" w:hAnsiTheme="majorBidi" w:cstheme="majorBidi"/>
+          <w:color w:val="F7CAAC" w:themeColor="accent2" w:themeTint="66"/>
+          <w:sz w:val="36"/>
+          <w:szCs w:val="36"/>
+        </w:rPr>
+        <w:t xml:space="preserve"> </w:t>
+      </w:r>
+      <w:r>
+        <w:rPr>
+          <w:rFonts w:asciiTheme="majorBidi" w:hAnsiTheme="majorBidi" w:cstheme="majorBidi"/>
+          <w:color w:val="FFFFFF" w:themeColor="background1"/>
+          <w:sz w:val="36"/>
+          <w:szCs w:val="36"/>
+        </w:rPr>
+        <w:t xml:space="preserve">go to </w:t>
+      </w:r>
+      <w:r>
+        <w:rPr>
+          <w:rFonts w:asciiTheme="majorBidi" w:hAnsiTheme="majorBidi" w:cstheme="majorBidi"/>
+          <w:color w:val="F7CAAC" w:themeColor="accent2" w:themeTint="66"/>
+          <w:sz w:val="36"/>
+          <w:szCs w:val="36"/>
+        </w:rPr>
+        <w:t xml:space="preserve">Collaborators </w:t>
+      </w:r>
+      <w:r>
+        <w:rPr>
+          <w:rFonts w:asciiTheme="majorBidi" w:hAnsiTheme="majorBidi" w:cstheme="majorBidi"/>
+          <w:color w:val="FFFFFF" w:themeColor="background1"/>
+          <w:sz w:val="36"/>
+          <w:szCs w:val="36"/>
+        </w:rPr>
+        <w:t xml:space="preserve">in </w:t>
+      </w:r>
+      <w:r>
+        <w:rPr>
+          <w:rFonts w:asciiTheme="majorBidi" w:hAnsiTheme="majorBidi" w:cstheme="majorBidi"/>
+          <w:color w:val="F7CAAC" w:themeColor="accent2" w:themeTint="66"/>
+          <w:sz w:val="36"/>
+          <w:szCs w:val="36"/>
+        </w:rPr>
+        <w:t xml:space="preserve">Access </w:t>
+      </w:r>
+      <w:r>
+        <w:rPr>
+          <w:rFonts w:asciiTheme="majorBidi" w:hAnsiTheme="majorBidi" w:cstheme="majorBidi"/>
+          <w:color w:val="FFFFFF" w:themeColor="background1"/>
+          <w:sz w:val="36"/>
+          <w:szCs w:val="36"/>
+        </w:rPr>
+        <w:t>section.</w:t>
+      </w:r>
+    </w:p>
+    <w:p>
+      <w:pPr>
+        <w:pStyle w:val="ListParagraph"/>
+        <w:numPr>
+          <w:ilvl w:val="0"/>
+          <w:numId w:val="2"/>
+        </w:numPr>
+        <w:rPr>
+          <w:rFonts w:asciiTheme="majorBidi" w:hAnsiTheme="majorBidi" w:cstheme="majorBidi"/>
+          <w:color w:val="FFFFFF" w:themeColor="background1"/>
+          <w:sz w:val="36"/>
+          <w:szCs w:val="36"/>
+        </w:rPr>
+      </w:pPr>
+      <w:r>
+        <w:rPr>
+          <w:rFonts w:asciiTheme="majorBidi" w:hAnsiTheme="majorBidi" w:cstheme="majorBidi"/>
+          <w:color w:val="FFFFFF" w:themeColor="background1"/>
+          <w:sz w:val="36"/>
+          <w:szCs w:val="36"/>
+        </w:rPr>
+        <w:t xml:space="preserve">Then search by </w:t>
+      </w:r>
+      <w:r>
+        <w:rPr>
+          <w:rFonts w:asciiTheme="majorBidi" w:hAnsiTheme="majorBidi" w:cstheme="majorBidi"/>
+          <w:color w:val="F7CAAC" w:themeColor="accent2" w:themeTint="66"/>
+          <w:sz w:val="36"/>
+          <w:szCs w:val="36"/>
+        </w:rPr>
+        <w:t xml:space="preserve">username </w:t>
+      </w:r>
+      <w:r>
+        <w:rPr>
+          <w:rFonts w:asciiTheme="majorBidi" w:hAnsiTheme="majorBidi" w:cstheme="majorBidi"/>
+          <w:color w:val="FFFFFF" w:themeColor="background1"/>
+          <w:sz w:val="36"/>
+          <w:szCs w:val="36"/>
+        </w:rPr>
+        <w:t xml:space="preserve">or </w:t>
+      </w:r>
+      <w:r>
+        <w:rPr>
+          <w:rFonts w:asciiTheme="majorBidi" w:hAnsiTheme="majorBidi" w:cstheme="majorBidi"/>
+          <w:color w:val="F7CAAC" w:themeColor="accent2" w:themeTint="66"/>
+          <w:sz w:val="36"/>
+          <w:szCs w:val="36"/>
+        </w:rPr>
+        <w:t xml:space="preserve">email address </w:t>
+      </w:r>
+      <w:r>
+        <w:rPr>
+          <w:rFonts w:asciiTheme="majorBidi" w:hAnsiTheme="majorBidi" w:cstheme="majorBidi"/>
+          <w:color w:val="FFFFFF" w:themeColor="background1"/>
+          <w:sz w:val="36"/>
+          <w:szCs w:val="36"/>
+        </w:rPr>
+        <w:t>of the person you want to add.</w:t>
+      </w:r>
+    </w:p>
+    <w:p>
+      <w:pPr>
+        <w:pStyle w:val="ListParagraph"/>
+        <w:rPr>
+          <w:rFonts w:asciiTheme="majorBidi" w:hAnsiTheme="majorBidi" w:cstheme="majorBidi"/>
+          <w:color w:val="FFFFFF" w:themeColor="background1"/>
+          <w:sz w:val="32"/>
+          <w:szCs w:val="32"/>
+        </w:rPr>
+      </w:pPr>
+    </w:p>
+    <w:p>
+      <w:pPr>
+        <w:pStyle w:val="ListParagraph"/>
+        <w:tabs>
+          <w:tab w:val="left" w:pos="180"/>
+        </w:tabs>
+        <w:ind w:left="180" w:hanging="180"/>
+        <w:rPr>
+          <w:rFonts w:asciiTheme="majorBidi" w:hAnsiTheme="majorBidi" w:cstheme="majorBidi"/>
+          <w:color w:val="FFFFFF" w:themeColor="background1"/>
+          <w:sz w:val="56"/>
+          <w:szCs w:val="56"/>
+        </w:rPr>
+      </w:pPr>
+      <w:r>
+        <w:rPr>
+          <w:rFonts w:asciiTheme="majorBidi" w:hAnsiTheme="majorBidi" w:cstheme="majorBidi"/>
+          <w:color w:val="FFFFFF" w:themeColor="background1"/>
+          <w:sz w:val="56"/>
+          <w:szCs w:val="56"/>
+        </w:rPr>
+        <w:t>2</w:t>
+      </w:r>
+      <w:r>
+        <w:rPr>
+          <w:rFonts w:asciiTheme="majorBidi" w:hAnsiTheme="majorBidi" w:cstheme="majorBidi"/>
+          <w:color w:val="FFFFFF" w:themeColor="background1"/>
+          <w:sz w:val="56"/>
+          <w:szCs w:val="56"/>
+          <w:vertAlign w:val="superscript"/>
+        </w:rPr>
+        <w:t>nd</w:t>
+      </w:r>
+    </w:p>
+    <w:p>
+      <w:pPr>
+        <w:pStyle w:val="ListParagraph"/>
+        <w:numPr>
+          <w:ilvl w:val="0"/>
+          <w:numId w:val="2"/>
+        </w:numPr>
+        <w:rPr>
+          <w:rFonts w:asciiTheme="majorBidi" w:hAnsiTheme="majorBidi" w:cstheme="majorBidi"/>
+          <w:color w:val="FFFFFF" w:themeColor="background1"/>
+          <w:sz w:val="36"/>
+          <w:szCs w:val="36"/>
+        </w:rPr>
+      </w:pPr>
+      <w:r>
+        <w:rPr>
+          <w:rFonts w:asciiTheme="majorBidi" w:hAnsiTheme="majorBidi" w:cstheme="majorBidi"/>
+          <w:color w:val="FFFFFF" w:themeColor="background1"/>
+          <w:sz w:val="36"/>
+          <w:szCs w:val="36"/>
+        </w:rPr>
+        <w:t>Create a personal fork of the repository you want to contribute.</w:t>
+      </w:r>
+    </w:p>
+    <w:p>
+      <w:pPr>
+        <w:pStyle w:val="ListParagraph"/>
+        <w:numPr>
+          <w:ilvl w:val="0"/>
+          <w:numId w:val="2"/>
+        </w:numPr>
+        <w:rPr>
+          <w:rFonts w:asciiTheme="majorBidi" w:hAnsiTheme="majorBidi" w:cstheme="majorBidi"/>
+          <w:color w:val="FFFFFF" w:themeColor="background1"/>
+          <w:sz w:val="36"/>
+          <w:szCs w:val="36"/>
+        </w:rPr>
+      </w:pPr>
+      <w:r>
+        <w:rPr>
+          <w:rFonts w:asciiTheme="majorBidi" w:hAnsiTheme="majorBidi" w:cstheme="majorBidi"/>
+          <w:color w:val="FFFFFF" w:themeColor="background1"/>
+          <w:sz w:val="36"/>
+          <w:szCs w:val="36"/>
+        </w:rPr>
+        <w:t>Edit the fork to make the changes you want to contribute.</w:t>
+      </w:r>
+    </w:p>
+    <w:p>
+      <w:pPr>
+        <w:pStyle w:val="ListParagraph"/>
+        <w:numPr>
+          <w:ilvl w:val="0"/>
+          <w:numId w:val="2"/>
+        </w:numPr>
+        <w:rPr>
+          <w:rFonts w:asciiTheme="majorBidi" w:hAnsiTheme="majorBidi" w:cstheme="majorBidi" w:hint="cs"/>
+          <w:color w:val="FFFFFF" w:themeColor="background1"/>
+          <w:sz w:val="36"/>
+          <w:szCs w:val="36"/>
+          <w:rtl/>
+        </w:rPr>
+      </w:pPr>
+      <w:r>
+        <w:rPr>
+          <w:rFonts w:asciiTheme="majorBidi" w:hAnsiTheme="majorBidi" w:cstheme="majorBidi"/>
+          <w:color w:val="FFFFFF" w:themeColor="background1"/>
+          <w:sz w:val="36"/>
+          <w:szCs w:val="36"/>
+        </w:rPr>
+        <w:t>C</w:t>
+      </w:r>
+      <w:r>
+        <w:rPr>
+          <w:rFonts w:asciiTheme="majorBidi" w:hAnsiTheme="majorBidi" w:cstheme="majorBidi"/>
+          <w:color w:val="FFFFFF" w:themeColor="background1"/>
+          <w:sz w:val="36"/>
+          <w:szCs w:val="36"/>
+        </w:rPr>
+        <w:t>reate a pull request from the fork to propose your changes to the repository owner for merging.</w:t>
+      </w:r>
+    </w:p>
+    <w:p>
+      <w:pPr>
+        <w:pStyle w:val="ListParagraph"/>
+        <w:rPr>
+          <w:rFonts w:asciiTheme="majorBidi" w:hAnsiTheme="majorBidi" w:cstheme="majorBidi"/>
+          <w:color w:val="FFFFFF" w:themeColor="background1"/>
+          <w:sz w:val="32"/>
+          <w:szCs w:val="32"/>
+        </w:rPr>
+      </w:pPr>
+    </w:p>
     <w:sectPr>
-      <w:headerReference w:type="default" r:id="rId6"/>
+      <w:headerReference w:type="default" r:id="rId7"/>
       <w:pgSz w:w="12240" w:h="15840"/>
       <w:pgMar w:top="1440" w:right="1440" w:bottom="1440" w:left="1440" w:header="720" w:footer="720" w:gutter="0"/>
       <w:cols w:space="720"/>
@@ -127,6 +476,448 @@
     </w:r>
   </w:p>
 </w:hdr>
+</file>
+
+<file path=word/numbering.xml><?xml version="1.0" encoding="utf-8"?>
+<w:numbering xmlns:wpc="http://schemas.microsoft.com/office/word/2010/wordprocessingCanvas" xmlns:cx="http://schemas.microsoft.com/office/drawing/2014/chartex" xmlns:cx1="http://schemas.microsoft.com/office/drawing/2015/9/8/chartex" xmlns:cx2="http://schemas.microsoft.com/office/drawing/2015/10/21/chartex" xmlns:cx3="http://schemas.microsoft.com/office/drawing/2016/5/9/chartex" xmlns:cx4="http://schemas.microsoft.com/office/drawing/2016/5/10/chartex" xmlns:cx5="http://schemas.microsoft.com/office/drawing/2016/5/11/chartex" xmlns:cx6="http://schemas.microsoft.com/office/drawing/2016/5/12/chartex" xmlns:cx7="http://schemas.microsoft.com/office/drawing/2016/5/13/chartex" xmlns:cx8="http://schemas.microsoft.com/office/drawing/2016/5/14/chartex" xmlns:mc="http://schemas.openxmlformats.org/markup-compatibility/2006" xmlns:aink="http://schemas.microsoft.com/office/drawing/2016/ink" xmlns:am3d="http://schemas.microsoft.com/office/drawing/2017/model3d" xmlns:o="urn:schemas-microsoft-com:office:office" xmlns:oel="http://schemas.microsoft.com/office/2019/extlst" xmlns:r="http://schemas.openxmlformats.org/officeDocument/2006/relationships" xmlns:m="http://schemas.openxmlformats.org/officeDocument/2006/math" xmlns:v="urn:schemas-microsoft-com:vml" xmlns:wp14="http://schemas.microsoft.com/office/word/2010/wordprocessingDrawing" xmlns:wp="http://schemas.openxmlformats.org/drawingml/2006/wordprocessingDrawing" xmlns:w10="urn:schemas-microsoft-com:office:word" xmlns:w="http://schemas.openxmlformats.org/wordprocessingml/2006/main" xmlns:w14="http://schemas.microsoft.com/office/word/2010/wordml" xmlns:w15="http://schemas.microsoft.com/office/word/2012/wordml" xmlns:w16cex="http://schemas.microsoft.com/office/word/2018/wordml/cex" xmlns:w16cid="http://schemas.microsoft.com/office/word/2016/wordml/cid" xmlns:w16="http://schemas.microsoft.com/office/word/2018/wordml" xmlns:w16sdtdh="http://schemas.microsoft.com/office/word/2020/wordml/sdtdatahash" xmlns:w16se="http://schemas.microsoft.com/office/word/2015/wordml/symex" xmlns:wpg="http://schemas.microsoft.com/office/word/2010/wordprocessingGroup" xmlns:wpi="http://schemas.microsoft.com/office/word/2010/wordprocessingInk" xmlns:wne="http://schemas.microsoft.com/office/word/2006/wordml" xmlns:wps="http://schemas.microsoft.com/office/word/2010/wordprocessingShape" mc:Ignorable="w14 w15 w16se w16cid w16 w16cex w16sdtdh wp14">
+  <w:abstractNum w:abstractNumId="0" w15:restartNumberingAfterBreak="0">
+    <w:nsid w:val="0B3A60F9"/>
+    <w:multiLevelType w:val="hybridMultilevel"/>
+    <w:tmpl w:val="10B6883E"/>
+    <w:lvl w:ilvl="0" w:tplc="0409000F">
+      <w:start w:val="1"/>
+      <w:numFmt w:val="decimal"/>
+      <w:lvlText w:val="%1."/>
+      <w:lvlJc w:val="left"/>
+      <w:pPr>
+        <w:ind w:left="1080" w:hanging="360"/>
+      </w:pPr>
+    </w:lvl>
+    <w:lvl w:ilvl="1" w:tplc="04090019" w:tentative="1">
+      <w:start w:val="1"/>
+      <w:numFmt w:val="lowerLetter"/>
+      <w:lvlText w:val="%2."/>
+      <w:lvlJc w:val="left"/>
+      <w:pPr>
+        <w:ind w:left="1800" w:hanging="360"/>
+      </w:pPr>
+    </w:lvl>
+    <w:lvl w:ilvl="2" w:tplc="0409001B" w:tentative="1">
+      <w:start w:val="1"/>
+      <w:numFmt w:val="lowerRoman"/>
+      <w:lvlText w:val="%3."/>
+      <w:lvlJc w:val="right"/>
+      <w:pPr>
+        <w:ind w:left="2520" w:hanging="180"/>
+      </w:pPr>
+    </w:lvl>
+    <w:lvl w:ilvl="3" w:tplc="0409000F" w:tentative="1">
+      <w:start w:val="1"/>
+      <w:numFmt w:val="decimal"/>
+      <w:lvlText w:val="%4."/>
+      <w:lvlJc w:val="left"/>
+      <w:pPr>
+        <w:ind w:left="3240" w:hanging="360"/>
+      </w:pPr>
+    </w:lvl>
+    <w:lvl w:ilvl="4" w:tplc="04090019" w:tentative="1">
+      <w:start w:val="1"/>
+      <w:numFmt w:val="lowerLetter"/>
+      <w:lvlText w:val="%5."/>
+      <w:lvlJc w:val="left"/>
+      <w:pPr>
+        <w:ind w:left="3960" w:hanging="360"/>
+      </w:pPr>
+    </w:lvl>
+    <w:lvl w:ilvl="5" w:tplc="0409001B" w:tentative="1">
+      <w:start w:val="1"/>
+      <w:numFmt w:val="lowerRoman"/>
+      <w:lvlText w:val="%6."/>
+      <w:lvlJc w:val="right"/>
+      <w:pPr>
+        <w:ind w:left="4680" w:hanging="180"/>
+      </w:pPr>
+    </w:lvl>
+    <w:lvl w:ilvl="6" w:tplc="0409000F" w:tentative="1">
+      <w:start w:val="1"/>
+      <w:numFmt w:val="decimal"/>
+      <w:lvlText w:val="%7."/>
+      <w:lvlJc w:val="left"/>
+      <w:pPr>
+        <w:ind w:left="5400" w:hanging="360"/>
+      </w:pPr>
+    </w:lvl>
+    <w:lvl w:ilvl="7" w:tplc="04090019" w:tentative="1">
+      <w:start w:val="1"/>
+      <w:numFmt w:val="lowerLetter"/>
+      <w:lvlText w:val="%8."/>
+      <w:lvlJc w:val="left"/>
+      <w:pPr>
+        <w:ind w:left="6120" w:hanging="360"/>
+      </w:pPr>
+    </w:lvl>
+    <w:lvl w:ilvl="8" w:tplc="0409001B" w:tentative="1">
+      <w:start w:val="1"/>
+      <w:numFmt w:val="lowerRoman"/>
+      <w:lvlText w:val="%9."/>
+      <w:lvlJc w:val="right"/>
+      <w:pPr>
+        <w:ind w:left="6840" w:hanging="180"/>
+      </w:pPr>
+    </w:lvl>
+  </w:abstractNum>
+  <w:abstractNum w:abstractNumId="1" w15:restartNumberingAfterBreak="0">
+    <w:nsid w:val="41A212B0"/>
+    <w:multiLevelType w:val="hybridMultilevel"/>
+    <w:tmpl w:val="339441FE"/>
+    <w:lvl w:ilvl="0" w:tplc="CF686476">
+      <w:start w:val="1"/>
+      <w:numFmt w:val="bullet"/>
+      <w:lvlText w:val=""/>
+      <w:lvlJc w:val="left"/>
+      <w:pPr>
+        <w:ind w:left="1080" w:hanging="360"/>
+      </w:pPr>
+      <w:rPr>
+        <w:rFonts w:ascii="Symbol" w:hAnsi="Symbol" w:hint="default"/>
+      </w:rPr>
+    </w:lvl>
+    <w:lvl w:ilvl="1" w:tplc="04090003" w:tentative="1">
+      <w:start w:val="1"/>
+      <w:numFmt w:val="bullet"/>
+      <w:lvlText w:val="o"/>
+      <w:lvlJc w:val="left"/>
+      <w:pPr>
+        <w:ind w:left="1800" w:hanging="360"/>
+      </w:pPr>
+      <w:rPr>
+        <w:rFonts w:ascii="Courier New" w:hAnsi="Courier New" w:cs="Courier New" w:hint="default"/>
+      </w:rPr>
+    </w:lvl>
+    <w:lvl w:ilvl="2" w:tplc="04090005" w:tentative="1">
+      <w:start w:val="1"/>
+      <w:numFmt w:val="bullet"/>
+      <w:lvlText w:val=""/>
+      <w:lvlJc w:val="left"/>
+      <w:pPr>
+        <w:ind w:left="2520" w:hanging="360"/>
+      </w:pPr>
+      <w:rPr>
+        <w:rFonts w:ascii="Wingdings" w:hAnsi="Wingdings" w:hint="default"/>
+      </w:rPr>
+    </w:lvl>
+    <w:lvl w:ilvl="3" w:tplc="04090001" w:tentative="1">
+      <w:start w:val="1"/>
+      <w:numFmt w:val="bullet"/>
+      <w:lvlText w:val=""/>
+      <w:lvlJc w:val="left"/>
+      <w:pPr>
+        <w:ind w:left="3240" w:hanging="360"/>
+      </w:pPr>
+      <w:rPr>
+        <w:rFonts w:ascii="Symbol" w:hAnsi="Symbol" w:hint="default"/>
+      </w:rPr>
+    </w:lvl>
+    <w:lvl w:ilvl="4" w:tplc="04090003" w:tentative="1">
+      <w:start w:val="1"/>
+      <w:numFmt w:val="bullet"/>
+      <w:lvlText w:val="o"/>
+      <w:lvlJc w:val="left"/>
+      <w:pPr>
+        <w:ind w:left="3960" w:hanging="360"/>
+      </w:pPr>
+      <w:rPr>
+        <w:rFonts w:ascii="Courier New" w:hAnsi="Courier New" w:cs="Courier New" w:hint="default"/>
+      </w:rPr>
+    </w:lvl>
+    <w:lvl w:ilvl="5" w:tplc="04090005" w:tentative="1">
+      <w:start w:val="1"/>
+      <w:numFmt w:val="bullet"/>
+      <w:lvlText w:val=""/>
+      <w:lvlJc w:val="left"/>
+      <w:pPr>
+        <w:ind w:left="4680" w:hanging="360"/>
+      </w:pPr>
+      <w:rPr>
+        <w:rFonts w:ascii="Wingdings" w:hAnsi="Wingdings" w:hint="default"/>
+      </w:rPr>
+    </w:lvl>
+    <w:lvl w:ilvl="6" w:tplc="04090001" w:tentative="1">
+      <w:start w:val="1"/>
+      <w:numFmt w:val="bullet"/>
+      <w:lvlText w:val=""/>
+      <w:lvlJc w:val="left"/>
+      <w:pPr>
+        <w:ind w:left="5400" w:hanging="360"/>
+      </w:pPr>
+      <w:rPr>
+        <w:rFonts w:ascii="Symbol" w:hAnsi="Symbol" w:hint="default"/>
+      </w:rPr>
+    </w:lvl>
+    <w:lvl w:ilvl="7" w:tplc="04090003" w:tentative="1">
+      <w:start w:val="1"/>
+      <w:numFmt w:val="bullet"/>
+      <w:lvlText w:val="o"/>
+      <w:lvlJc w:val="left"/>
+      <w:pPr>
+        <w:ind w:left="6120" w:hanging="360"/>
+      </w:pPr>
+      <w:rPr>
+        <w:rFonts w:ascii="Courier New" w:hAnsi="Courier New" w:cs="Courier New" w:hint="default"/>
+      </w:rPr>
+    </w:lvl>
+    <w:lvl w:ilvl="8" w:tplc="04090005" w:tentative="1">
+      <w:start w:val="1"/>
+      <w:numFmt w:val="bullet"/>
+      <w:lvlText w:val=""/>
+      <w:lvlJc w:val="left"/>
+      <w:pPr>
+        <w:ind w:left="6840" w:hanging="360"/>
+      </w:pPr>
+      <w:rPr>
+        <w:rFonts w:ascii="Wingdings" w:hAnsi="Wingdings" w:hint="default"/>
+      </w:rPr>
+    </w:lvl>
+  </w:abstractNum>
+  <w:abstractNum w:abstractNumId="2" w15:restartNumberingAfterBreak="0">
+    <w:nsid w:val="5D2230F3"/>
+    <w:multiLevelType w:val="hybridMultilevel"/>
+    <w:tmpl w:val="A1DCEA80"/>
+    <w:lvl w:ilvl="0" w:tplc="CF686476">
+      <w:start w:val="1"/>
+      <w:numFmt w:val="bullet"/>
+      <w:lvlText w:val=""/>
+      <w:lvlJc w:val="left"/>
+      <w:pPr>
+        <w:ind w:left="720" w:hanging="360"/>
+      </w:pPr>
+      <w:rPr>
+        <w:rFonts w:ascii="Symbol" w:hAnsi="Symbol" w:hint="default"/>
+      </w:rPr>
+    </w:lvl>
+    <w:lvl w:ilvl="1" w:tplc="FFFFFFFF" w:tentative="1">
+      <w:start w:val="1"/>
+      <w:numFmt w:val="bullet"/>
+      <w:lvlText w:val="o"/>
+      <w:lvlJc w:val="left"/>
+      <w:pPr>
+        <w:ind w:left="1440" w:hanging="360"/>
+      </w:pPr>
+      <w:rPr>
+        <w:rFonts w:ascii="Courier New" w:hAnsi="Courier New" w:cs="Courier New" w:hint="default"/>
+      </w:rPr>
+    </w:lvl>
+    <w:lvl w:ilvl="2" w:tplc="FFFFFFFF" w:tentative="1">
+      <w:start w:val="1"/>
+      <w:numFmt w:val="bullet"/>
+      <w:lvlText w:val=""/>
+      <w:lvlJc w:val="left"/>
+      <w:pPr>
+        <w:ind w:left="2160" w:hanging="360"/>
+      </w:pPr>
+      <w:rPr>
+        <w:rFonts w:ascii="Wingdings" w:hAnsi="Wingdings" w:hint="default"/>
+      </w:rPr>
+    </w:lvl>
+    <w:lvl w:ilvl="3" w:tplc="FFFFFFFF" w:tentative="1">
+      <w:start w:val="1"/>
+      <w:numFmt w:val="bullet"/>
+      <w:lvlText w:val=""/>
+      <w:lvlJc w:val="left"/>
+      <w:pPr>
+        <w:ind w:left="2880" w:hanging="360"/>
+      </w:pPr>
+      <w:rPr>
+        <w:rFonts w:ascii="Symbol" w:hAnsi="Symbol" w:hint="default"/>
+      </w:rPr>
+    </w:lvl>
+    <w:lvl w:ilvl="4" w:tplc="FFFFFFFF" w:tentative="1">
+      <w:start w:val="1"/>
+      <w:numFmt w:val="bullet"/>
+      <w:lvlText w:val="o"/>
+      <w:lvlJc w:val="left"/>
+      <w:pPr>
+        <w:ind w:left="3600" w:hanging="360"/>
+      </w:pPr>
+      <w:rPr>
+        <w:rFonts w:ascii="Courier New" w:hAnsi="Courier New" w:cs="Courier New" w:hint="default"/>
+      </w:rPr>
+    </w:lvl>
+    <w:lvl w:ilvl="5" w:tplc="FFFFFFFF" w:tentative="1">
+      <w:start w:val="1"/>
+      <w:numFmt w:val="bullet"/>
+      <w:lvlText w:val=""/>
+      <w:lvlJc w:val="left"/>
+      <w:pPr>
+        <w:ind w:left="4320" w:hanging="360"/>
+      </w:pPr>
+      <w:rPr>
+        <w:rFonts w:ascii="Wingdings" w:hAnsi="Wingdings" w:hint="default"/>
+      </w:rPr>
+    </w:lvl>
+    <w:lvl w:ilvl="6" w:tplc="FFFFFFFF" w:tentative="1">
+      <w:start w:val="1"/>
+      <w:numFmt w:val="bullet"/>
+      <w:lvlText w:val=""/>
+      <w:lvlJc w:val="left"/>
+      <w:pPr>
+        <w:ind w:left="5040" w:hanging="360"/>
+      </w:pPr>
+      <w:rPr>
+        <w:rFonts w:ascii="Symbol" w:hAnsi="Symbol" w:hint="default"/>
+      </w:rPr>
+    </w:lvl>
+    <w:lvl w:ilvl="7" w:tplc="FFFFFFFF" w:tentative="1">
+      <w:start w:val="1"/>
+      <w:numFmt w:val="bullet"/>
+      <w:lvlText w:val="o"/>
+      <w:lvlJc w:val="left"/>
+      <w:pPr>
+        <w:ind w:left="5760" w:hanging="360"/>
+      </w:pPr>
+      <w:rPr>
+        <w:rFonts w:ascii="Courier New" w:hAnsi="Courier New" w:cs="Courier New" w:hint="default"/>
+      </w:rPr>
+    </w:lvl>
+    <w:lvl w:ilvl="8" w:tplc="FFFFFFFF" w:tentative="1">
+      <w:start w:val="1"/>
+      <w:numFmt w:val="bullet"/>
+      <w:lvlText w:val=""/>
+      <w:lvlJc w:val="left"/>
+      <w:pPr>
+        <w:ind w:left="6480" w:hanging="360"/>
+      </w:pPr>
+      <w:rPr>
+        <w:rFonts w:ascii="Wingdings" w:hAnsi="Wingdings" w:hint="default"/>
+      </w:rPr>
+    </w:lvl>
+  </w:abstractNum>
+  <w:abstractNum w:abstractNumId="3" w15:restartNumberingAfterBreak="0">
+    <w:nsid w:val="729768D0"/>
+    <w:multiLevelType w:val="hybridMultilevel"/>
+    <w:tmpl w:val="94389534"/>
+    <w:lvl w:ilvl="0" w:tplc="04090001">
+      <w:start w:val="1"/>
+      <w:numFmt w:val="bullet"/>
+      <w:lvlText w:val=""/>
+      <w:lvlJc w:val="left"/>
+      <w:pPr>
+        <w:ind w:left="720" w:hanging="360"/>
+      </w:pPr>
+      <w:rPr>
+        <w:rFonts w:ascii="Symbol" w:hAnsi="Symbol" w:hint="default"/>
+      </w:rPr>
+    </w:lvl>
+    <w:lvl w:ilvl="1" w:tplc="04090003" w:tentative="1">
+      <w:start w:val="1"/>
+      <w:numFmt w:val="bullet"/>
+      <w:lvlText w:val="o"/>
+      <w:lvlJc w:val="left"/>
+      <w:pPr>
+        <w:ind w:left="1440" w:hanging="360"/>
+      </w:pPr>
+      <w:rPr>
+        <w:rFonts w:ascii="Courier New" w:hAnsi="Courier New" w:cs="Courier New" w:hint="default"/>
+      </w:rPr>
+    </w:lvl>
+    <w:lvl w:ilvl="2" w:tplc="04090005" w:tentative="1">
+      <w:start w:val="1"/>
+      <w:numFmt w:val="bullet"/>
+      <w:lvlText w:val=""/>
+      <w:lvlJc w:val="left"/>
+      <w:pPr>
+        <w:ind w:left="2160" w:hanging="360"/>
+      </w:pPr>
+      <w:rPr>
+        <w:rFonts w:ascii="Wingdings" w:hAnsi="Wingdings" w:hint="default"/>
+      </w:rPr>
+    </w:lvl>
+    <w:lvl w:ilvl="3" w:tplc="04090001" w:tentative="1">
+      <w:start w:val="1"/>
+      <w:numFmt w:val="bullet"/>
+      <w:lvlText w:val=""/>
+      <w:lvlJc w:val="left"/>
+      <w:pPr>
+        <w:ind w:left="2880" w:hanging="360"/>
+      </w:pPr>
+      <w:rPr>
+        <w:rFonts w:ascii="Symbol" w:hAnsi="Symbol" w:hint="default"/>
+      </w:rPr>
+    </w:lvl>
+    <w:lvl w:ilvl="4" w:tplc="04090003" w:tentative="1">
+      <w:start w:val="1"/>
+      <w:numFmt w:val="bullet"/>
+      <w:lvlText w:val="o"/>
+      <w:lvlJc w:val="left"/>
+      <w:pPr>
+        <w:ind w:left="3600" w:hanging="360"/>
+      </w:pPr>
+      <w:rPr>
+        <w:rFonts w:ascii="Courier New" w:hAnsi="Courier New" w:cs="Courier New" w:hint="default"/>
+      </w:rPr>
+    </w:lvl>
+    <w:lvl w:ilvl="5" w:tplc="04090005" w:tentative="1">
+      <w:start w:val="1"/>
+      <w:numFmt w:val="bullet"/>
+      <w:lvlText w:val=""/>
+      <w:lvlJc w:val="left"/>
+      <w:pPr>
+        <w:ind w:left="4320" w:hanging="360"/>
+      </w:pPr>
+      <w:rPr>
+        <w:rFonts w:ascii="Wingdings" w:hAnsi="Wingdings" w:hint="default"/>
+      </w:rPr>
+    </w:lvl>
+    <w:lvl w:ilvl="6" w:tplc="04090001" w:tentative="1">
+      <w:start w:val="1"/>
+      <w:numFmt w:val="bullet"/>
+      <w:lvlText w:val=""/>
+      <w:lvlJc w:val="left"/>
+      <w:pPr>
+        <w:ind w:left="5040" w:hanging="360"/>
+      </w:pPr>
+      <w:rPr>
+        <w:rFonts w:ascii="Symbol" w:hAnsi="Symbol" w:hint="default"/>
+      </w:rPr>
+    </w:lvl>
+    <w:lvl w:ilvl="7" w:tplc="04090003" w:tentative="1">
+      <w:start w:val="1"/>
+      <w:numFmt w:val="bullet"/>
+      <w:lvlText w:val="o"/>
+      <w:lvlJc w:val="left"/>
+      <w:pPr>
+        <w:ind w:left="5760" w:hanging="360"/>
+      </w:pPr>
+      <w:rPr>
+        <w:rFonts w:ascii="Courier New" w:hAnsi="Courier New" w:cs="Courier New" w:hint="default"/>
+      </w:rPr>
+    </w:lvl>
+    <w:lvl w:ilvl="8" w:tplc="04090005" w:tentative="1">
+      <w:start w:val="1"/>
+      <w:numFmt w:val="bullet"/>
+      <w:lvlText w:val=""/>
+      <w:lvlJc w:val="left"/>
+      <w:pPr>
+        <w:ind w:left="6480" w:hanging="360"/>
+      </w:pPr>
+      <w:rPr>
+        <w:rFonts w:ascii="Wingdings" w:hAnsi="Wingdings" w:hint="default"/>
+      </w:rPr>
+    </w:lvl>
+  </w:abstractNum>
+  <w:num w:numId="1" w16cid:durableId="1949503414">
+    <w:abstractNumId w:val="3"/>
+  </w:num>
+  <w:num w:numId="2" w16cid:durableId="483591973">
+    <w:abstractNumId w:val="2"/>
+  </w:num>
+  <w:num w:numId="3" w16cid:durableId="18897855">
+    <w:abstractNumId w:val="0"/>
+  </w:num>
+  <w:num w:numId="4" w16cid:durableId="1597782277">
+    <w:abstractNumId w:val="1"/>
+  </w:num>
+</w:numbering>
 </file>
 
 <file path=word/styles.xml><?xml version="1.0" encoding="utf-8"?>
@@ -534,6 +1325,7 @@
   <w:style w:type="character" w:default="1" w:styleId="DefaultParagraphFont">
     <w:name w:val="Default Paragraph Font"/>
     <w:uiPriority w:val="1"/>
+    <w:semiHidden/>
     <w:unhideWhenUsed/>
   </w:style>
   <w:style w:type="table" w:default="1" w:styleId="TableNormal">
@@ -600,6 +1392,17 @@
     <w:link w:val="Footer"/>
     <w:uiPriority w:val="99"/>
     <w:rsid w:val="00143DF5"/>
+  </w:style>
+  <w:style w:type="paragraph" w:styleId="ListParagraph">
+    <w:name w:val="List Paragraph"/>
+    <w:basedOn w:val="Normal"/>
+    <w:uiPriority w:val="34"/>
+    <w:qFormat/>
+    <w:rsid w:val="00BD0430"/>
+    <w:pPr>
+      <w:ind w:left="720"/>
+      <w:contextualSpacing/>
+    </w:pPr>
   </w:style>
 </w:styles>
 </file>
